--- a/Arborescence_Remi_Prat.docx
+++ b/Arborescence_Remi_Prat.docx
@@ -3,6 +3,75 @@
 <w:document xmlns:wpc="http://schemas.microsoft.com/office/word/2010/wordprocessingCanvas" xmlns:cx="http://schemas.microsoft.com/office/drawing/2014/chartex" xmlns:cx1="http://schemas.microsoft.com/office/drawing/2015/9/8/chartex" xmlns:cx2="http://schemas.microsoft.com/office/drawing/2015/10/21/chartex" xmlns:cx3="http://schemas.microsoft.com/office/drawing/2016/5/9/chartex" xmlns:cx4="http://schemas.microsoft.com/office/drawing/2016/5/10/chartex" xmlns:cx5="http://schemas.microsoft.com/office/drawing/2016/5/11/chartex" xmlns:cx6="http://schemas.microsoft.com/office/drawing/2016/5/12/chartex" xmlns:cx7="http://schemas.microsoft.com/office/drawing/2016/5/13/chartex" xmlns:cx8="http://schemas.microsoft.com/office/drawing/2016/5/14/chartex" xmlns:mc="http://schemas.openxmlformats.org/markup-compatibility/2006" xmlns:aink="http://schemas.microsoft.com/office/drawing/2016/ink" xmlns:am3d="http://schemas.microsoft.com/office/drawing/2017/model3d" xmlns:o="urn:schemas-microsoft-com:office:office" xmlns:r="http://schemas.openxmlformats.org/officeDocument/2006/relationships" xmlns:m="http://schemas.openxmlformats.org/officeDocument/2006/math" xmlns:v="urn:schemas-microsoft-com:vml" xmlns:wp14="http://schemas.microsoft.com/office/word/2010/wordprocessingDrawing" xmlns:wp="http://schemas.openxmlformats.org/drawingml/2006/wordprocessingDrawing" xmlns:w10="urn:schemas-microsoft-com:office:word" xmlns:w="http://schemas.openxmlformats.org/wordprocessingml/2006/main" xmlns:w14="http://schemas.microsoft.com/office/word/2010/wordml" xmlns:w15="http://schemas.microsoft.com/office/word/2012/wordml" xmlns:w16cex="http://schemas.microsoft.com/office/word/2018/wordml/cex" xmlns:w16cid="http://schemas.microsoft.com/office/word/2016/wordml/cid" xmlns:w16="http://schemas.microsoft.com/office/word/2018/wordml" xmlns:w16se="http://schemas.microsoft.com/office/word/2015/wordml/symex" xmlns:wpg="http://schemas.microsoft.com/office/word/2010/wordprocessingGroup" xmlns:wpi="http://schemas.microsoft.com/office/word/2010/wordprocessingInk" xmlns:wne="http://schemas.microsoft.com/office/word/2006/wordml" xmlns:wps="http://schemas.microsoft.com/office/word/2010/wordprocessingShape" mc:Ignorable="w14 w15 w16se w16cid w16 w16cex wp14">
   <w:body>
     <w:p>
+      <w:r>
+        <w:rPr>
+          <w:noProof/>
+        </w:rPr>
+        <mc:AlternateContent>
+          <mc:Choice Requires="wps">
+            <w:drawing>
+              <wp:anchor distT="0" distB="0" distL="114300" distR="114300" simplePos="0" relativeHeight="251696128" behindDoc="0" locked="0" layoutInCell="1" allowOverlap="1" wp14:anchorId="443FC886" wp14:editId="52D0CAEA">
+                <wp:simplePos x="0" y="0"/>
+                <wp:positionH relativeFrom="column">
+                  <wp:posOffset>405131</wp:posOffset>
+                </wp:positionH>
+                <wp:positionV relativeFrom="paragraph">
+                  <wp:posOffset>414655</wp:posOffset>
+                </wp:positionV>
+                <wp:extent cx="6229350" cy="19050"/>
+                <wp:effectExtent l="0" t="0" r="19050" b="19050"/>
+                <wp:wrapNone/>
+                <wp:docPr id="20" name="Connecteur droit 20"/>
+                <wp:cNvGraphicFramePr/>
+                <a:graphic xmlns:a="http://schemas.openxmlformats.org/drawingml/2006/main">
+                  <a:graphicData uri="http://schemas.microsoft.com/office/word/2010/wordprocessingShape">
+                    <wps:wsp>
+                      <wps:cNvCnPr/>
+                      <wps:spPr>
+                        <a:xfrm flipV="1">
+                          <a:off x="0" y="0"/>
+                          <a:ext cx="6229350" cy="19050"/>
+                        </a:xfrm>
+                        <a:prstGeom prst="line">
+                          <a:avLst/>
+                        </a:prstGeom>
+                      </wps:spPr>
+                      <wps:style>
+                        <a:lnRef idx="1">
+                          <a:schemeClr val="dk1"/>
+                        </a:lnRef>
+                        <a:fillRef idx="0">
+                          <a:schemeClr val="dk1"/>
+                        </a:fillRef>
+                        <a:effectRef idx="0">
+                          <a:schemeClr val="dk1"/>
+                        </a:effectRef>
+                        <a:fontRef idx="minor">
+                          <a:schemeClr val="tx1"/>
+                        </a:fontRef>
+                      </wps:style>
+                      <wps:bodyPr/>
+                    </wps:wsp>
+                  </a:graphicData>
+                </a:graphic>
+                <wp14:sizeRelH relativeFrom="margin">
+                  <wp14:pctWidth>0</wp14:pctWidth>
+                </wp14:sizeRelH>
+                <wp14:sizeRelV relativeFrom="margin">
+                  <wp14:pctHeight>0</wp14:pctHeight>
+                </wp14:sizeRelV>
+              </wp:anchor>
+            </w:drawing>
+          </mc:Choice>
+          <mc:Fallback>
+            <w:pict>
+              <v:line w14:anchorId="72E0B732" id="Connecteur droit 20" o:spid="_x0000_s1026" style="position:absolute;flip:y;z-index:251696128;visibility:visible;mso-wrap-style:square;mso-width-percent:0;mso-height-percent:0;mso-wrap-distance-left:9pt;mso-wrap-distance-top:0;mso-wrap-distance-right:9pt;mso-wrap-distance-bottom:0;mso-position-horizontal:absolute;mso-position-horizontal-relative:text;mso-position-vertical:absolute;mso-position-vertical-relative:text;mso-width-percent:0;mso-height-percent:0;mso-width-relative:margin;mso-height-relative:margin" from="31.9pt,32.65pt" to="522.4pt,34.15pt" o:gfxdata="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" strokecolor="black [3200]" strokeweight=".5pt">
+                <v:stroke joinstyle="miter"/>
+              </v:line>
+            </w:pict>
+          </mc:Fallback>
+        </mc:AlternateContent>
+      </w:r>
       <w:r>
         <w:rPr>
           <w:noProof/>
@@ -1657,73 +1726,7 @@
         <mc:AlternateContent>
           <mc:Choice Requires="wps">
             <w:drawing>
-              <wp:anchor distT="0" distB="0" distL="114300" distR="114300" simplePos="0" relativeHeight="251707392" behindDoc="0" locked="0" layoutInCell="1" allowOverlap="1" wp14:anchorId="7DAD3907" wp14:editId="155BCD37">
-                <wp:simplePos x="0" y="0"/>
-                <wp:positionH relativeFrom="column">
-                  <wp:posOffset>8491900</wp:posOffset>
-                </wp:positionH>
-                <wp:positionV relativeFrom="paragraph">
-                  <wp:posOffset>421861</wp:posOffset>
-                </wp:positionV>
-                <wp:extent cx="0" cy="180753"/>
-                <wp:effectExtent l="63500" t="0" r="38100" b="35560"/>
-                <wp:wrapNone/>
-                <wp:docPr id="26" name="Connecteur droit avec flèche 26"/>
-                <wp:cNvGraphicFramePr/>
-                <a:graphic xmlns:a="http://schemas.openxmlformats.org/drawingml/2006/main">
-                  <a:graphicData uri="http://schemas.microsoft.com/office/word/2010/wordprocessingShape">
-                    <wps:wsp>
-                      <wps:cNvCnPr/>
-                      <wps:spPr>
-                        <a:xfrm>
-                          <a:off x="0" y="0"/>
-                          <a:ext cx="0" cy="180753"/>
-                        </a:xfrm>
-                        <a:prstGeom prst="straightConnector1">
-                          <a:avLst/>
-                        </a:prstGeom>
-                        <a:ln>
-                          <a:tailEnd type="triangle"/>
-                        </a:ln>
-                      </wps:spPr>
-                      <wps:style>
-                        <a:lnRef idx="1">
-                          <a:schemeClr val="dk1"/>
-                        </a:lnRef>
-                        <a:fillRef idx="0">
-                          <a:schemeClr val="dk1"/>
-                        </a:fillRef>
-                        <a:effectRef idx="0">
-                          <a:schemeClr val="dk1"/>
-                        </a:effectRef>
-                        <a:fontRef idx="minor">
-                          <a:schemeClr val="tx1"/>
-                        </a:fontRef>
-                      </wps:style>
-                      <wps:bodyPr/>
-                    </wps:wsp>
-                  </a:graphicData>
-                </a:graphic>
-              </wp:anchor>
-            </w:drawing>
-          </mc:Choice>
-          <mc:Fallback>
-            <w:pict>
-              <v:shape w14:anchorId="75A009DE" id="Connecteur droit avec flèche 26" o:spid="_x0000_s1026" type="#_x0000_t32" style="position:absolute;margin-left:668.65pt;margin-top:33.2pt;width:0;height:14.25pt;z-index:251707392;visibility:visible;mso-wrap-style:square;mso-wrap-distance-left:9pt;mso-wrap-distance-top:0;mso-wrap-distance-right:9pt;mso-wrap-distance-bottom:0;mso-position-horizontal:absolute;mso-position-horizontal-relative:text;mso-position-vertical:absolute;mso-position-vertical-relative:text" o:gfxdata="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" strokecolor="black [3200]" strokeweight=".5pt">
-                <v:stroke endarrow="block" joinstyle="miter"/>
-              </v:shape>
-            </w:pict>
-          </mc:Fallback>
-        </mc:AlternateContent>
-      </w:r>
-      <w:r>
-        <w:rPr>
-          <w:noProof/>
-        </w:rPr>
-        <mc:AlternateContent>
-          <mc:Choice Requires="wps">
-            <w:drawing>
-              <wp:anchor distT="0" distB="0" distL="114300" distR="114300" simplePos="0" relativeHeight="251701248" behindDoc="0" locked="0" layoutInCell="1" allowOverlap="1" wp14:anchorId="0D4CD26E" wp14:editId="57318DF7">
+              <wp:anchor distT="0" distB="0" distL="114300" distR="114300" simplePos="0" relativeHeight="251701248" behindDoc="0" locked="0" layoutInCell="1" allowOverlap="1" wp14:anchorId="0D4CD26E" wp14:editId="1B259DEF">
                 <wp:simplePos x="0" y="0"/>
                 <wp:positionH relativeFrom="column">
                   <wp:posOffset>4547117</wp:posOffset>
@@ -1775,7 +1778,11 @@
           </mc:Choice>
           <mc:Fallback>
             <w:pict>
-              <v:shape w14:anchorId="7BE5D637" id="Connecteur droit avec flèche 23" o:spid="_x0000_s1026" type="#_x0000_t32" style="position:absolute;margin-left:358.05pt;margin-top:32.35pt;width:0;height:14.25pt;z-index:251701248;visibility:visible;mso-wrap-style:square;mso-wrap-distance-left:9pt;mso-wrap-distance-top:0;mso-wrap-distance-right:9pt;mso-wrap-distance-bottom:0;mso-position-horizontal:absolute;mso-position-horizontal-relative:text;mso-position-vertical:absolute;mso-position-vertical-relative:text" o:gfxdata="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" strokecolor="black [3200]" strokeweight=".5pt">
+              <v:shapetype w14:anchorId="182DB100" id="_x0000_t32" coordsize="21600,21600" o:spt="32" o:oned="t" path="m,l21600,21600e" filled="f">
+                <v:path arrowok="t" fillok="f" o:connecttype="none"/>
+                <o:lock v:ext="edit" shapetype="t"/>
+              </v:shapetype>
+              <v:shape id="Connecteur droit avec flèche 23" o:spid="_x0000_s1026" type="#_x0000_t32" style="position:absolute;margin-left:358.05pt;margin-top:32.35pt;width:0;height:14.25pt;z-index:251701248;visibility:visible;mso-wrap-style:square;mso-wrap-distance-left:9pt;mso-wrap-distance-top:0;mso-wrap-distance-right:9pt;mso-wrap-distance-bottom:0;mso-position-horizontal:absolute;mso-position-horizontal-relative:text;mso-position-vertical:absolute;mso-position-vertical-relative:text" o:gfxdata="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" strokecolor="black [3200]" strokeweight=".5pt">
                 <v:stroke endarrow="block" joinstyle="miter"/>
               </v:shape>
             </w:pict>
@@ -1927,7 +1934,7 @@
         <mc:AlternateContent>
           <mc:Choice Requires="wps">
             <w:drawing>
-              <wp:anchor distT="0" distB="0" distL="114300" distR="114300" simplePos="0" relativeHeight="251697152" behindDoc="0" locked="0" layoutInCell="1" allowOverlap="1" wp14:anchorId="62EB3E0E" wp14:editId="75B88E80">
+              <wp:anchor distT="0" distB="0" distL="114300" distR="114300" simplePos="0" relativeHeight="251697152" behindDoc="0" locked="0" layoutInCell="1" allowOverlap="1" wp14:anchorId="62EB3E0E" wp14:editId="0EA463DF">
                 <wp:simplePos x="0" y="0"/>
                 <wp:positionH relativeFrom="column">
                   <wp:posOffset>408010</wp:posOffset>
@@ -1979,72 +1986,9 @@
           </mc:Choice>
           <mc:Fallback>
             <w:pict>
-              <v:shape w14:anchorId="019F14F4" id="Connecteur droit avec flèche 21" o:spid="_x0000_s1026" type="#_x0000_t32" style="position:absolute;margin-left:32.15pt;margin-top:33.8pt;width:0;height:14.25pt;z-index:251697152;visibility:visible;mso-wrap-style:square;mso-wrap-distance-left:9pt;mso-wrap-distance-top:0;mso-wrap-distance-right:9pt;mso-wrap-distance-bottom:0;mso-position-horizontal:absolute;mso-position-horizontal-relative:text;mso-position-vertical:absolute;mso-position-vertical-relative:text" o:gfxdata="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" strokecolor="black [3200]" strokeweight=".5pt">
+              <v:shape w14:anchorId="4CEFA3EB" id="Connecteur droit avec flèche 21" o:spid="_x0000_s1026" type="#_x0000_t32" style="position:absolute;margin-left:32.15pt;margin-top:33.8pt;width:0;height:14.25pt;z-index:251697152;visibility:visible;mso-wrap-style:square;mso-wrap-distance-left:9pt;mso-wrap-distance-top:0;mso-wrap-distance-right:9pt;mso-wrap-distance-bottom:0;mso-position-horizontal:absolute;mso-position-horizontal-relative:text;mso-position-vertical:absolute;mso-position-vertical-relative:text" o:gfxdata="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" strokecolor="black [3200]" strokeweight=".5pt">
                 <v:stroke endarrow="block" joinstyle="miter"/>
               </v:shape>
-            </w:pict>
-          </mc:Fallback>
-        </mc:AlternateContent>
-      </w:r>
-      <w:r>
-        <w:rPr>
-          <w:noProof/>
-        </w:rPr>
-        <mc:AlternateContent>
-          <mc:Choice Requires="wps">
-            <w:drawing>
-              <wp:anchor distT="0" distB="0" distL="114300" distR="114300" simplePos="0" relativeHeight="251696128" behindDoc="0" locked="0" layoutInCell="1" allowOverlap="1" wp14:anchorId="443FC886" wp14:editId="5DFC989D">
-                <wp:simplePos x="0" y="0"/>
-                <wp:positionH relativeFrom="column">
-                  <wp:posOffset>408010</wp:posOffset>
-                </wp:positionH>
-                <wp:positionV relativeFrom="paragraph">
-                  <wp:posOffset>429334</wp:posOffset>
-                </wp:positionV>
-                <wp:extent cx="8080744" cy="0"/>
-                <wp:effectExtent l="0" t="0" r="9525" b="12700"/>
-                <wp:wrapNone/>
-                <wp:docPr id="20" name="Connecteur droit 20"/>
-                <wp:cNvGraphicFramePr/>
-                <a:graphic xmlns:a="http://schemas.openxmlformats.org/drawingml/2006/main">
-                  <a:graphicData uri="http://schemas.microsoft.com/office/word/2010/wordprocessingShape">
-                    <wps:wsp>
-                      <wps:cNvCnPr/>
-                      <wps:spPr>
-                        <a:xfrm>
-                          <a:off x="0" y="0"/>
-                          <a:ext cx="8080744" cy="0"/>
-                        </a:xfrm>
-                        <a:prstGeom prst="line">
-                          <a:avLst/>
-                        </a:prstGeom>
-                      </wps:spPr>
-                      <wps:style>
-                        <a:lnRef idx="1">
-                          <a:schemeClr val="dk1"/>
-                        </a:lnRef>
-                        <a:fillRef idx="0">
-                          <a:schemeClr val="dk1"/>
-                        </a:fillRef>
-                        <a:effectRef idx="0">
-                          <a:schemeClr val="dk1"/>
-                        </a:effectRef>
-                        <a:fontRef idx="minor">
-                          <a:schemeClr val="tx1"/>
-                        </a:fontRef>
-                      </wps:style>
-                      <wps:bodyPr/>
-                    </wps:wsp>
-                  </a:graphicData>
-                </a:graphic>
-              </wp:anchor>
-            </w:drawing>
-          </mc:Choice>
-          <mc:Fallback>
-            <w:pict>
-              <v:line w14:anchorId="3F08498D" id="Connecteur droit 20" o:spid="_x0000_s1026" style="position:absolute;z-index:251696128;visibility:visible;mso-wrap-style:square;mso-wrap-distance-left:9pt;mso-wrap-distance-top:0;mso-wrap-distance-right:9pt;mso-wrap-distance-bottom:0;mso-position-horizontal:absolute;mso-position-horizontal-relative:text;mso-position-vertical:absolute;mso-position-vertical-relative:text" from="32.15pt,33.8pt" to="668.45pt,33.8pt" o:gfxdata="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" strokecolor="black [3200]" strokeweight=".5pt">
-                <v:stroke joinstyle="miter"/>
-              </v:line>
             </w:pict>
           </mc:Fallback>
         </mc:AlternateContent>
@@ -2323,207 +2267,7 @@
         <mc:AlternateContent>
           <mc:Choice Requires="wps">
             <w:drawing>
-              <wp:anchor distT="0" distB="0" distL="114300" distR="114300" simplePos="0" relativeHeight="251683840" behindDoc="0" locked="0" layoutInCell="1" allowOverlap="1" wp14:anchorId="3F4550A3" wp14:editId="613346CB">
-                <wp:simplePos x="0" y="0"/>
-                <wp:positionH relativeFrom="column">
-                  <wp:posOffset>7946493</wp:posOffset>
-                </wp:positionH>
-                <wp:positionV relativeFrom="paragraph">
-                  <wp:posOffset>599395</wp:posOffset>
-                </wp:positionV>
-                <wp:extent cx="1137285" cy="1244009"/>
-                <wp:effectExtent l="0" t="0" r="18415" b="13335"/>
-                <wp:wrapNone/>
-                <wp:docPr id="13" name="Zone de texte 13"/>
-                <wp:cNvGraphicFramePr/>
-                <a:graphic xmlns:a="http://schemas.openxmlformats.org/drawingml/2006/main">
-                  <a:graphicData uri="http://schemas.microsoft.com/office/word/2010/wordprocessingShape">
-                    <wps:wsp>
-                      <wps:cNvSpPr txBox="1"/>
-                      <wps:spPr>
-                        <a:xfrm>
-                          <a:off x="0" y="0"/>
-                          <a:ext cx="1137285" cy="1244009"/>
-                        </a:xfrm>
-                        <a:prstGeom prst="rect">
-                          <a:avLst/>
-                        </a:prstGeom>
-                        <a:solidFill>
-                          <a:schemeClr val="lt1"/>
-                        </a:solidFill>
-                        <a:ln w="6350">
-                          <a:solidFill>
-                            <a:prstClr val="black"/>
-                          </a:solidFill>
-                        </a:ln>
-                      </wps:spPr>
-                      <wps:txbx>
-                        <w:txbxContent>
-                          <w:p>
-                            <w:r>
-                              <w:t>E</w:t>
-                            </w:r>
-                            <w:r>
-                              <w:t>v</w:t>
-                            </w:r>
-                            <w:r>
-                              <w:t>è</w:t>
-                            </w:r>
-                            <w:r>
-                              <w:t>nements spéciaux</w:t>
-                            </w:r>
-                          </w:p>
-                          <w:p/>
-                          <w:p>
-                            <w:pPr>
-                              <w:rPr>
-                                <w:sz w:val="20"/>
-                                <w:szCs w:val="20"/>
-                              </w:rPr>
-                            </w:pPr>
-                            <w:r>
-                              <w:rPr>
-                                <w:sz w:val="20"/>
-                                <w:szCs w:val="20"/>
-                              </w:rPr>
-                              <w:t>Défis</w:t>
-                            </w:r>
-                          </w:p>
-                          <w:p>
-                            <w:pPr>
-                              <w:rPr>
-                                <w:sz w:val="20"/>
-                                <w:szCs w:val="20"/>
-                              </w:rPr>
-                            </w:pPr>
-                            <w:r>
-                              <w:rPr>
-                                <w:sz w:val="20"/>
-                                <w:szCs w:val="20"/>
-                              </w:rPr>
-                              <w:t>Concours</w:t>
-                            </w:r>
-                          </w:p>
-                          <w:p>
-                            <w:pPr>
-                              <w:rPr>
-                                <w:sz w:val="20"/>
-                                <w:szCs w:val="20"/>
-                              </w:rPr>
-                            </w:pPr>
-                            <w:r>
-                              <w:rPr>
-                                <w:sz w:val="20"/>
-                                <w:szCs w:val="20"/>
-                              </w:rPr>
-                              <w:t>Etc…</w:t>
-                            </w:r>
-                          </w:p>
-                        </w:txbxContent>
-                      </wps:txbx>
-                      <wps:bodyPr rot="0" spcFirstLastPara="0" vertOverflow="overflow" horzOverflow="overflow" vert="horz" wrap="square" lIns="91440" tIns="45720" rIns="91440" bIns="45720" numCol="1" spcCol="0" rtlCol="0" fromWordArt="0" anchor="t" anchorCtr="0" forceAA="0" compatLnSpc="1">
-                        <a:prstTxWarp prst="textNoShape">
-                          <a:avLst/>
-                        </a:prstTxWarp>
-                        <a:noAutofit/>
-                      </wps:bodyPr>
-                    </wps:wsp>
-                  </a:graphicData>
-                </a:graphic>
-                <wp14:sizeRelH relativeFrom="margin">
-                  <wp14:pctWidth>0</wp14:pctWidth>
-                </wp14:sizeRelH>
-                <wp14:sizeRelV relativeFrom="margin">
-                  <wp14:pctHeight>0</wp14:pctHeight>
-                </wp14:sizeRelV>
-              </wp:anchor>
-            </w:drawing>
-          </mc:Choice>
-          <mc:Fallback>
-            <w:pict>
-              <v:shape w14:anchorId="6687DDE7" id="Zone de texte 13" o:spid="_x0000_s1031" type="#_x0000_t202" style="position:absolute;margin-left:625.7pt;margin-top:47.2pt;width:89.55pt;height:97.95pt;z-index:251683840;visibility:visible;mso-wrap-style:square;mso-width-percent:0;mso-height-percent:0;mso-wrap-distance-left:9pt;mso-wrap-distance-top:0;mso-wrap-distance-right:9pt;mso-wrap-distance-bottom:0;mso-position-horizontal:absolute;mso-position-horizontal-relative:text;mso-position-vertical:absolute;mso-position-vertical-relative:text;mso-width-percent:0;mso-height-percent:0;mso-width-relative:margin;mso-height-relative:margin;v-text-anchor:top" o:gfxdata="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" fillcolor="white [3201]" strokeweight=".5pt">
-                <v:textbox>
-                  <w:txbxContent>
-                    <w:p>
-                      <w:proofErr w:type="spellStart"/>
-                      <w:r>
-                        <w:t>E</w:t>
-                      </w:r>
-                      <w:r>
-                        <w:t>v</w:t>
-                      </w:r>
-                      <w:r>
-                        <w:t>è</w:t>
-                      </w:r>
-                      <w:r>
-                        <w:t>nements</w:t>
-                      </w:r>
-                      <w:proofErr w:type="spellEnd"/>
-                      <w:r>
-                        <w:t xml:space="preserve"> spéciaux</w:t>
-                      </w:r>
-                    </w:p>
-                    <w:p/>
-                    <w:p>
-                      <w:pPr>
-                        <w:rPr>
-                          <w:sz w:val="20"/>
-                          <w:szCs w:val="20"/>
-                        </w:rPr>
-                      </w:pPr>
-                      <w:r>
-                        <w:rPr>
-                          <w:sz w:val="20"/>
-                          <w:szCs w:val="20"/>
-                        </w:rPr>
-                        <w:t>Défis</w:t>
-                      </w:r>
-                    </w:p>
-                    <w:p>
-                      <w:pPr>
-                        <w:rPr>
-                          <w:sz w:val="20"/>
-                          <w:szCs w:val="20"/>
-                        </w:rPr>
-                      </w:pPr>
-                      <w:r>
-                        <w:rPr>
-                          <w:sz w:val="20"/>
-                          <w:szCs w:val="20"/>
-                        </w:rPr>
-                        <w:t>Concours</w:t>
-                      </w:r>
-                    </w:p>
-                    <w:p>
-                      <w:pPr>
-                        <w:rPr>
-                          <w:sz w:val="20"/>
-                          <w:szCs w:val="20"/>
-                        </w:rPr>
-                      </w:pPr>
-                      <w:r>
-                        <w:rPr>
-                          <w:sz w:val="20"/>
-                          <w:szCs w:val="20"/>
-                        </w:rPr>
-                        <w:t>Etc…</w:t>
-                      </w:r>
-                    </w:p>
-                  </w:txbxContent>
-                </v:textbox>
-              </v:shape>
-            </w:pict>
-          </mc:Fallback>
-        </mc:AlternateContent>
-      </w:r>
-      <w:r>
-        <w:rPr>
-          <w:noProof/>
-        </w:rPr>
-        <mc:AlternateContent>
-          <mc:Choice Requires="wps">
-            <w:drawing>
-              <wp:anchor distT="0" distB="0" distL="114300" distR="114300" simplePos="0" relativeHeight="251665408" behindDoc="0" locked="0" layoutInCell="1" allowOverlap="1" wp14:anchorId="072FC1D3" wp14:editId="3E04A682">
+              <wp:anchor distT="0" distB="0" distL="114300" distR="114300" simplePos="0" relativeHeight="251665408" behindDoc="0" locked="0" layoutInCell="1" allowOverlap="1" wp14:anchorId="072FC1D3" wp14:editId="0C1FE73D">
                 <wp:simplePos x="0" y="0"/>
                 <wp:positionH relativeFrom="column">
                   <wp:posOffset>2683377</wp:posOffset>
@@ -2604,7 +2348,11 @@
           </mc:Choice>
           <mc:Fallback>
             <w:pict>
-              <v:shape w14:anchorId="072FC1D3" id="Zone de texte 4" o:spid="_x0000_s1035" type="#_x0000_t202" style="position:absolute;margin-left:211.3pt;margin-top:47.2pt;width:99.65pt;height:110.5pt;z-index:251665408;visibility:visible;mso-wrap-style:square;mso-width-percent:0;mso-height-percent:0;mso-wrap-distance-left:9pt;mso-wrap-distance-top:0;mso-wrap-distance-right:9pt;mso-wrap-distance-bottom:0;mso-position-horizontal:absolute;mso-position-horizontal-relative:text;mso-position-vertical:absolute;mso-position-vertical-relative:text;mso-width-percent:0;mso-height-percent:0;mso-width-relative:margin;mso-height-relative:margin;v-text-anchor:top" o:gfxdata="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" fillcolor="white [3201]" strokeweight=".5pt">
+              <v:shapetype w14:anchorId="072FC1D3" id="_x0000_t202" coordsize="21600,21600" o:spt="202" path="m,l,21600r21600,l21600,xe">
+                <v:stroke joinstyle="miter"/>
+                <v:path gradientshapeok="t" o:connecttype="rect"/>
+              </v:shapetype>
+              <v:shape id="Zone de texte 4" o:spid="_x0000_s1034" type="#_x0000_t202" style="position:absolute;margin-left:211.3pt;margin-top:47.2pt;width:99.65pt;height:110.5pt;z-index:251665408;visibility:visible;mso-wrap-style:square;mso-width-percent:0;mso-height-percent:0;mso-wrap-distance-left:9pt;mso-wrap-distance-top:0;mso-wrap-distance-right:9pt;mso-wrap-distance-bottom:0;mso-position-horizontal:absolute;mso-position-horizontal-relative:text;mso-position-vertical:absolute;mso-position-vertical-relative:text;mso-width-percent:0;mso-height-percent:0;mso-width-relative:margin;mso-height-relative:margin;v-text-anchor:top" o:gfxdata="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" fillcolor="white [3201]" strokeweight=".5pt">
                 <v:textbox>
                   <w:txbxContent>
                     <w:p>
